--- a/interview-exercise/Case Study Interview Questions.docx
+++ b/interview-exercise/Case Study Interview Questions.docx
@@ -220,16 +220,11 @@
       <w:r>
         <w:t xml:space="preserve">rovide the </w:t>
       </w:r>
-      <w:bookmarkStart w:id="0" w:name="_GoBack"/>
       <w:r>
         <w:t>probabilities of default (</w:t>
       </w:r>
       <w:r>
-        <w:t xml:space="preserve">probability </w:t>
-      </w:r>
-      <w:bookmarkEnd w:id="0"/>
-      <w:r>
-        <w:t xml:space="preserve">of class = 1) in a </w:t>
+        <w:t xml:space="preserve">probability of class = 1) in a </w:t>
       </w:r>
       <w:r>
         <w:rPr>
@@ -260,23 +255,8 @@
       </w:r>
     </w:p>
     <w:p>
-      <w:r>
-        <w:t xml:space="preserve">Please feel free to reach out to </w:t>
-      </w:r>
-      <w:hyperlink r:id="rId7" w:history="1">
-        <w:r>
-          <w:rPr>
-            <w:rStyle w:val="Hyperlink"/>
-          </w:rPr>
-          <w:t>andungu@tcfbank.com</w:t>
-        </w:r>
-      </w:hyperlink>
-      <w:r>
-        <w:t xml:space="preserve"> with an</w:t>
-      </w:r>
-      <w:r>
-        <w:t>y questions regarding this exercise.</w:t>
-      </w:r>
+      <w:bookmarkStart w:id="0" w:name="_GoBack"/>
+      <w:bookmarkEnd w:id="0"/>
     </w:p>
     <w:sectPr>
       <w:pgSz w:w="12240" w:h="15840"/>
